--- a/SMS/HSMS Requirement Doc.docx
+++ b/SMS/HSMS Requirement Doc.docx
@@ -269,48 +269,6 @@
     </w:p>
     <w:p>
       <w:pPr>
-        <w:pStyle w:val="ListParagraph"/>
-        <w:numPr>
-          <w:ilvl w:val="0"/>
-          <w:numId w:val="4"/>
-        </w:numPr>
-      </w:pPr>
-      <w:r>
-        <w:t>Admin can add</w:t>
-      </w:r>
-      <w:r>
-        <w:t>,</w:t>
-      </w:r>
-      <w:r>
-        <w:t xml:space="preserve"> </w:t>
-      </w:r>
-      <w:r>
-        <w:t>update,</w:t>
-      </w:r>
-      <w:r>
-        <w:t xml:space="preserve"> </w:t>
-      </w:r>
-      <w:r>
-        <w:t>and deactivate</w:t>
-      </w:r>
-      <w:r>
-        <w:t xml:space="preserve"> tenant’s details.</w:t>
-      </w:r>
-    </w:p>
-    <w:p>
-      <w:pPr>
-        <w:pStyle w:val="ListParagraph"/>
-        <w:numPr>
-          <w:ilvl w:val="1"/>
-          <w:numId w:val="4"/>
-        </w:numPr>
-      </w:pPr>
-      <w:r>
-        <w:t>If flat on rent, owner or admin or chairman can upload the details of tenant, id proof, agreement scan copy, police verification form scan copy.</w:t>
-      </w:r>
-    </w:p>
-    <w:p>
-      <w:pPr>
         <w:pStyle w:val="Heading3"/>
       </w:pPr>
       <w:r>
@@ -348,6 +306,18 @@
       <w:pPr>
         <w:pStyle w:val="ListParagraph"/>
         <w:numPr>
+          <w:ilvl w:val="1"/>
+          <w:numId w:val="5"/>
+        </w:numPr>
+      </w:pPr>
+      <w:r>
+        <w:t>If flat on rent, owner or chairman can upload the details of tenant, id proof, agreement scan copy, police verification form scan copy.</w:t>
+      </w:r>
+    </w:p>
+    <w:p>
+      <w:pPr>
+        <w:pStyle w:val="ListParagraph"/>
+        <w:numPr>
           <w:ilvl w:val="0"/>
           <w:numId w:val="5"/>
         </w:numPr>
@@ -420,32 +390,62 @@
           <w:ilvl w:val="0"/>
           <w:numId w:val="5"/>
         </w:numPr>
-      </w:pPr>
-      <w:r>
+        <w:rPr>
+          <w:color w:val="FF0000"/>
+        </w:rPr>
+      </w:pPr>
+      <w:r>
+        <w:rPr>
+          <w:color w:val="FF0000"/>
+        </w:rPr>
         <w:t>Chairman can add</w:t>
       </w:r>
       <w:r>
+        <w:rPr>
+          <w:color w:val="FF0000"/>
+        </w:rPr>
         <w:t>,</w:t>
       </w:r>
       <w:r>
+        <w:rPr>
+          <w:color w:val="FF0000"/>
+        </w:rPr>
         <w:t xml:space="preserve"> </w:t>
       </w:r>
       <w:r>
+        <w:rPr>
+          <w:color w:val="FF0000"/>
+        </w:rPr>
         <w:t>update,</w:t>
       </w:r>
       <w:r>
+        <w:rPr>
+          <w:color w:val="FF0000"/>
+        </w:rPr>
         <w:t xml:space="preserve"> and deactivate</w:t>
       </w:r>
       <w:r>
+        <w:rPr>
+          <w:color w:val="FF0000"/>
+        </w:rPr>
         <w:t xml:space="preserve"> </w:t>
       </w:r>
       <w:r>
+        <w:rPr>
+          <w:color w:val="FF0000"/>
+        </w:rPr>
         <w:t>watchman, sweeper</w:t>
       </w:r>
       <w:r>
+        <w:rPr>
+          <w:color w:val="FF0000"/>
+        </w:rPr>
         <w:t xml:space="preserve"> details and salary details of each</w:t>
       </w:r>
       <w:r>
+        <w:rPr>
+          <w:color w:val="FF0000"/>
+        </w:rPr>
         <w:t>.</w:t>
       </w:r>
     </w:p>
@@ -456,9 +456,33 @@
           <w:ilvl w:val="1"/>
           <w:numId w:val="5"/>
         </w:numPr>
-      </w:pPr>
-      <w:r>
+        <w:rPr>
+          <w:color w:val="FF0000"/>
+        </w:rPr>
+      </w:pPr>
+      <w:r>
+        <w:rPr>
+          <w:color w:val="FF0000"/>
+        </w:rPr>
         <w:t>Basic details of watchman and sweeper.</w:t>
+      </w:r>
+      <w:r>
+        <w:rPr>
+          <w:color w:val="FF0000"/>
+        </w:rPr>
+        <w:t xml:space="preserve">(can be </w:t>
+      </w:r>
+      <w:r>
+        <w:rPr>
+          <w:color w:val="FF0000"/>
+        </w:rPr>
+        <w:t>managed</w:t>
+      </w:r>
+      <w:r>
+        <w:rPr>
+          <w:color w:val="FF0000"/>
+        </w:rPr>
+        <w:t xml:space="preserve"> by accountant)</w:t>
       </w:r>
     </w:p>
     <w:p>
@@ -494,18 +518,18 @@
         </w:numPr>
       </w:pPr>
       <w:r>
+        <w:t xml:space="preserve">He can close the complaint and </w:t>
+      </w:r>
+      <w:r>
+        <w:t>add the resolution comment.</w:t>
+      </w:r>
+    </w:p>
+    <w:p>
+      <w:pPr>
+        <w:pStyle w:val="Heading3"/>
+      </w:pPr>
+      <w:r>
         <w:lastRenderedPageBreak/>
-        <w:t xml:space="preserve">He can close the complaint and </w:t>
-      </w:r>
-      <w:r>
-        <w:t>add the resolution comment.</w:t>
-      </w:r>
-    </w:p>
-    <w:p>
-      <w:pPr>
-        <w:pStyle w:val="Heading3"/>
-      </w:pPr>
-      <w:r>
         <w:t>Accountant Role:</w:t>
       </w:r>
     </w:p>
@@ -593,7 +617,16 @@
         <w:t>Accoun</w:t>
       </w:r>
       <w:r>
-        <w:t>tant can add the other expenses as well as incomes by means of rent of garden or hall for event.</w:t>
+        <w:t xml:space="preserve">tant can add the other </w:t>
+      </w:r>
+      <w:r>
+        <w:t>expenses (salary of watchman, sweeper)</w:t>
+      </w:r>
+      <w:r>
+        <w:t xml:space="preserve"> as well as incomes by means of r</w:t>
+      </w:r>
+      <w:r>
+        <w:t>ent of garden or hall for event.</w:t>
       </w:r>
     </w:p>
     <w:p>
@@ -637,8 +670,6 @@
       <w:r>
         <w:t xml:space="preserve">(All expenses should be considered like </w:t>
       </w:r>
-      <w:bookmarkStart w:id="0" w:name="_GoBack"/>
-      <w:bookmarkEnd w:id="0"/>
       <w:r>
         <w:t>maintenance, other</w:t>
       </w:r>
@@ -679,7 +710,15 @@
         </w:numPr>
       </w:pPr>
       <w:r>
-        <w:t>Accountant can verify the maintenance details add by owner and approve or reject them.</w:t>
+        <w:t xml:space="preserve">Accountant can verify the maintenance details add by owner and </w:t>
+      </w:r>
+      <w:bookmarkStart w:id="0" w:name="_GoBack"/>
+      <w:r>
+        <w:t xml:space="preserve">approve </w:t>
+      </w:r>
+      <w:bookmarkEnd w:id="0"/>
+      <w:r>
+        <w:t>or reject them.</w:t>
       </w:r>
     </w:p>
     <w:p>
@@ -1714,6 +1753,7 @@
   <w:style w:type="character" w:default="1" w:styleId="DefaultParagraphFont">
     <w:name w:val="Default Paragraph Font"/>
     <w:uiPriority w:val="1"/>
+    <w:semiHidden/>
     <w:unhideWhenUsed/>
   </w:style>
   <w:style w:type="table" w:default="1" w:styleId="TableNormal">
@@ -2065,6 +2105,7 @@
   <w:style w:type="character" w:default="1" w:styleId="DefaultParagraphFont">
     <w:name w:val="Default Paragraph Font"/>
     <w:uiPriority w:val="1"/>
+    <w:semiHidden/>
     <w:unhideWhenUsed/>
   </w:style>
   <w:style w:type="table" w:default="1" w:styleId="TableNormal">
